--- a/Assignment-2-report.docx
+++ b/Assignment-2-report.docx
@@ -648,11 +648,33 @@
         </w:rPr>
         <w:t>a maximum of two fonts, which are “</w:t>
       </w:r>
-      <w:r>
-        <w:rPr>
-          <w:lang w:val="en-US"/>
-        </w:rPr>
-        <w:t>Raleway” and “Open Sans”. In this website, the “Raleway” font is used exclusively for titles, as the design of the font is rather stylish. All titles are also set to uppercase in order to draw more attention to the titles. “Open Sans” is used for body text as it is a simple and an easily readable font. In addition to this, different heading levels are used to indicate the hierarchy of the content, as large-sized titles typically refer to an entire category, while smaller ones refer to sub-categories.</w:t>
+      <w:proofErr w:type="spellStart"/>
+      <w:r>
+        <w:rPr>
+          <w:lang w:val="en-US"/>
+        </w:rPr>
+        <w:t>Raleway</w:t>
+      </w:r>
+      <w:proofErr w:type="spellEnd"/>
+      <w:r>
+        <w:rPr>
+          <w:lang w:val="en-US"/>
+        </w:rPr>
+        <w:t>” and “Open Sans”. In this website, the “</w:t>
+      </w:r>
+      <w:proofErr w:type="spellStart"/>
+      <w:r>
+        <w:rPr>
+          <w:lang w:val="en-US"/>
+        </w:rPr>
+        <w:t>Raleway</w:t>
+      </w:r>
+      <w:proofErr w:type="spellEnd"/>
+      <w:r>
+        <w:rPr>
+          <w:lang w:val="en-US"/>
+        </w:rPr>
+        <w:t>” font is used exclusively for titles, as the design of the font is rather stylish. All titles are also set to uppercase in order to draw more attention to the titles. “Open Sans” is used for body text as it is a simple and an easily readable font. In addition to this, different heading levels are used to indicate the hierarchy of the content, as large-sized titles typically refer to an entire category, while smaller ones refer to sub-categories.</w:t>
       </w:r>
     </w:p>
     <w:p>
@@ -1063,7 +1085,35 @@
           <w:lang w:val="en-US"/>
         </w:rPr>
         <w:tab/>
-        <w:t xml:space="preserve">Among the selectors used is the pseudo element selector "::before". The team used this selector to create a custom bullet type with the "|" symbol. The team also used the pseudo class selector ":focus" to style the form inputs when they have been clicked on and "focused". This gives feedback to the user which helps improve usability of the website. Lastly, the team used id selectors that target elements with ids that contains a given word. It is written like so, [id*="word"]. Using this, the team was able to </w:t>
+        <w:t xml:space="preserve">Among the selectors used is the pseudo element selector </w:t>
+      </w:r>
+      <w:proofErr w:type="gramStart"/>
+      <w:r>
+        <w:rPr>
+          <w:lang w:val="en-US"/>
+        </w:rPr>
+        <w:t>"::</w:t>
+      </w:r>
+      <w:proofErr w:type="gramEnd"/>
+      <w:r>
+        <w:rPr>
+          <w:lang w:val="en-US"/>
+        </w:rPr>
+        <w:t xml:space="preserve">before". The team used this selector to create a custom bullet type with the "|" symbol. The team also used the pseudo class selector </w:t>
+      </w:r>
+      <w:proofErr w:type="gramStart"/>
+      <w:r>
+        <w:rPr>
+          <w:lang w:val="en-US"/>
+        </w:rPr>
+        <w:t>":focus</w:t>
+      </w:r>
+      <w:proofErr w:type="gramEnd"/>
+      <w:r>
+        <w:rPr>
+          <w:lang w:val="en-US"/>
+        </w:rPr>
+        <w:t xml:space="preserve">" to style the form inputs when they have been clicked on and "focused". This gives feedback to the user which helps improve usability of the website. Lastly, the team used id selectors that target elements with ids that contains a given word. It is written like so, [id*="word"]. Using this, the team was able to </w:t>
       </w:r>
       <w:r>
         <w:rPr>
@@ -1103,9 +1153,271 @@
     <w:p>
       <w:r>
         <w:tab/>
-        <w:t>CSS animations can simply be done by using the pseudo class selector ":hover" to target the desired element, and then applying the desired styles on that element when hovered over. The team also used the "transition" property to "slow down" the animation, as it is more appealing than instantly popping out. The team also made use of this ":hover" selector to create a dropdown menu for the navigation bar.</w:t>
-      </w:r>
-    </w:p>
+        <w:t xml:space="preserve">CSS animations can simply be done by using the pseudo class selector </w:t>
+      </w:r>
+      <w:proofErr w:type="gramStart"/>
+      <w:r>
+        <w:t>":hover</w:t>
+      </w:r>
+      <w:proofErr w:type="gramEnd"/>
+      <w:r>
+        <w:t xml:space="preserve">" to target the desired element, and then applying the desired styles on that element when hovered over. The team also used the "transition" property to "slow down" the animation, as it is more appealing than instantly popping out. The team also made use of this </w:t>
+      </w:r>
+      <w:proofErr w:type="gramStart"/>
+      <w:r>
+        <w:t>":hover</w:t>
+      </w:r>
+      <w:proofErr w:type="gramEnd"/>
+      <w:r>
+        <w:t>" selector to create a dropdown menu for the navigation bar.</w:t>
+      </w:r>
+    </w:p>
+    <w:p/>
+    <w:p>
+      <w:pPr>
+        <w:pStyle w:val="Heading3"/>
+      </w:pPr>
+      <w:r>
+        <w:t>Preview Page</w:t>
+      </w:r>
+    </w:p>
+    <w:p>
+      <w:r>
+        <w:tab/>
+      </w:r>
+      <w:r>
+        <w:t>When completing a form, it is very likely for the user to enter values that are inaccurate but fit the criteria of the input, like misspelling a name or enter the wrong number. Thus, it is better to provide the user a way of checking and confirming their inputs before submitting the form.</w:t>
+      </w:r>
+    </w:p>
+    <w:p>
+      <w:r>
+        <w:tab/>
+      </w:r>
+      <w:r>
+        <w:t xml:space="preserve">To achieve this, values from the form are stored in the </w:t>
+      </w:r>
+      <w:proofErr w:type="spellStart"/>
+      <w:r>
+        <w:t>sessionStorage</w:t>
+      </w:r>
+      <w:proofErr w:type="spellEnd"/>
+      <w:r>
+        <w:t xml:space="preserve">. Using the </w:t>
+      </w:r>
+      <w:proofErr w:type="spellStart"/>
+      <w:r>
+        <w:t>sessionStorage</w:t>
+      </w:r>
+      <w:proofErr w:type="spellEnd"/>
+      <w:r>
+        <w:t>, values can be transferred to other webpages for use, thus it is useful for this context. The values are then obtained and displayed in another page for the user to confirm their inputs.</w:t>
+      </w:r>
+    </w:p>
+    <w:p/>
+    <w:p>
+      <w:pPr>
+        <w:pStyle w:val="Heading3"/>
+      </w:pPr>
+      <w:r>
+        <w:t>Mobile Navigation Bar</w:t>
+      </w:r>
+    </w:p>
+    <w:p>
+      <w:r>
+        <w:tab/>
+      </w:r>
+      <w:r>
+        <w:t>In order to create fluid and responsive website, the layout of the website should change and rescale in order to conform to the device width and height. This is the same for the navigation bar. On a mobile device, the long navigation bar that can be seen on a desktop or tablet will not be as suitable, thus a different navigation bar should be used for mobile devices with small screens.</w:t>
+      </w:r>
+    </w:p>
+    <w:p>
+      <w:r>
+        <w:tab/>
+      </w:r>
+      <w:r>
+        <w:t>Thus, to achieve this, a navigation bar that contains a button to further open a list of links was used for this website. In order to create this "drawer" functionality, JS was used to toggle the displaying of the links. When the button is clicked, the event will change the display of the list based on its current value. If it is open, then it will close and vice versa.</w:t>
+      </w:r>
+    </w:p>
+    <w:p/>
+    <w:p>
+      <w:pPr>
+        <w:pStyle w:val="Heading3"/>
+      </w:pPr>
+      <w:r>
+        <w:t>Display Change</w:t>
+      </w:r>
+    </w:p>
+    <w:p>
+      <w:r>
+        <w:tab/>
+      </w:r>
+      <w:r>
+        <w:t>Given a product, there may be multiple categories, and they may even have sub-categories in each category. This was the case for this website, and since the number of products in each sub-category was not enough to warrant the creation of another page, JS was used to display different sub-categories at a given moment.</w:t>
+      </w:r>
+    </w:p>
+    <w:p>
+      <w:r>
+        <w:tab/>
+      </w:r>
+      <w:r>
+        <w:t xml:space="preserve">To achieve this, the content of each sub-category were placed in </w:t>
+      </w:r>
+      <w:proofErr w:type="spellStart"/>
+      <w:r>
+        <w:t>seperate</w:t>
+      </w:r>
+      <w:proofErr w:type="spellEnd"/>
+      <w:r>
+        <w:t xml:space="preserve"> </w:t>
+      </w:r>
+      <w:proofErr w:type="spellStart"/>
+      <w:r>
+        <w:t>divs.</w:t>
+      </w:r>
+      <w:proofErr w:type="spellEnd"/>
+      <w:r>
+        <w:t xml:space="preserve"> These </w:t>
+      </w:r>
+      <w:proofErr w:type="spellStart"/>
+      <w:r>
+        <w:t>divs</w:t>
+      </w:r>
+      <w:proofErr w:type="spellEnd"/>
+      <w:r>
+        <w:t xml:space="preserve"> were then stored in a list in JS, along with buttons that correspond to these </w:t>
+      </w:r>
+      <w:proofErr w:type="spellStart"/>
+      <w:r>
+        <w:t>divs.</w:t>
+      </w:r>
+      <w:proofErr w:type="spellEnd"/>
+      <w:r>
+        <w:t xml:space="preserve"> When a certain button is clicked, the corresponding sub-category will be displayed while hiding the others.</w:t>
+      </w:r>
+    </w:p>
+    <w:p/>
+    <w:p>
+      <w:pPr>
+        <w:pStyle w:val="Heading3"/>
+      </w:pPr>
+      <w:r>
+        <w:lastRenderedPageBreak/>
+        <w:t>Regular Expressions</w:t>
+      </w:r>
+    </w:p>
+    <w:p>
+      <w:r>
+        <w:tab/>
+      </w:r>
+      <w:r>
+        <w:t xml:space="preserve">Regular expressions, or </w:t>
+      </w:r>
+      <w:proofErr w:type="spellStart"/>
+      <w:r>
+        <w:t>RegEx</w:t>
+      </w:r>
+      <w:proofErr w:type="spellEnd"/>
+      <w:r>
+        <w:t xml:space="preserve"> for short, are used to check strings for a match with a given pattern. These can be used in many different ways, such as to check input to see if they fit </w:t>
+      </w:r>
+      <w:proofErr w:type="gramStart"/>
+      <w:r>
+        <w:t>a certain criteria</w:t>
+      </w:r>
+      <w:proofErr w:type="gramEnd"/>
+      <w:r>
+        <w:t xml:space="preserve">, or to find specific words in a long paragraph. </w:t>
+      </w:r>
+      <w:proofErr w:type="spellStart"/>
+      <w:r>
+        <w:t>RegEx</w:t>
+      </w:r>
+      <w:proofErr w:type="spellEnd"/>
+      <w:r>
+        <w:t xml:space="preserve"> is used in this website to validate form input based on certain criteria.</w:t>
+      </w:r>
+    </w:p>
+    <w:p>
+      <w:r>
+        <w:tab/>
+      </w:r>
+      <w:r>
+        <w:t xml:space="preserve">To do this, a simple </w:t>
+      </w:r>
+      <w:proofErr w:type="gramStart"/>
+      <w:r>
+        <w:t>".match</w:t>
+      </w:r>
+      <w:proofErr w:type="gramEnd"/>
+      <w:r>
+        <w:t>" metho</w:t>
+      </w:r>
+      <w:bookmarkStart w:id="0" w:name="_GoBack"/>
+      <w:bookmarkEnd w:id="0"/>
+      <w:r>
+        <w:t xml:space="preserve">d can be used to check a string according to a given pattern. The complex part is the </w:t>
+      </w:r>
+      <w:proofErr w:type="spellStart"/>
+      <w:r>
+        <w:t>RegEx</w:t>
+      </w:r>
+      <w:proofErr w:type="spellEnd"/>
+      <w:r>
+        <w:t>, as it has its own syntax to form patterns that match different criteria.</w:t>
+      </w:r>
+    </w:p>
+    <w:p/>
+    <w:p>
+      <w:pPr>
+        <w:pStyle w:val="Heading3"/>
+      </w:pPr>
+      <w:r>
+        <w:t>HTML Form Element</w:t>
+      </w:r>
+    </w:p>
+    <w:p>
+      <w:r>
+        <w:tab/>
+      </w:r>
+      <w:r>
+        <w:t xml:space="preserve">To access inputs in a form, the HTML Form Element was used. This is done by just indexing the </w:t>
+      </w:r>
+      <w:proofErr w:type="spellStart"/>
+      <w:proofErr w:type="gramStart"/>
+      <w:r>
+        <w:t>document.forms</w:t>
+      </w:r>
+      <w:proofErr w:type="spellEnd"/>
+      <w:proofErr w:type="gramEnd"/>
+      <w:r>
+        <w:t xml:space="preserve"> attribute, like "</w:t>
+      </w:r>
+      <w:proofErr w:type="spellStart"/>
+      <w:r>
+        <w:t>document.forms</w:t>
+      </w:r>
+      <w:proofErr w:type="spellEnd"/>
+      <w:r>
+        <w:t>["</w:t>
+      </w:r>
+      <w:proofErr w:type="spellStart"/>
+      <w:r>
+        <w:t>formname</w:t>
+      </w:r>
+      <w:proofErr w:type="spellEnd"/>
+      <w:r>
+        <w:t>"]". This will return the form element which can then be used to access input values or other attributes. In this assignment, the form element was used to obtain values from the inputs, to manipulate the "</w:t>
+      </w:r>
+      <w:proofErr w:type="spellStart"/>
+      <w:r>
+        <w:t>onsubmit</w:t>
+      </w:r>
+      <w:proofErr w:type="spellEnd"/>
+      <w:r>
+        <w:t>" event of the form and to also set values into the inputs.</w:t>
+      </w:r>
+    </w:p>
+    <w:p/>
     <w:p/>
     <w:p>
       <w:pPr>
@@ -1251,6 +1563,28 @@
               <w:t>List of Contributions</w:t>
             </w:r>
           </w:p>
+          <w:p>
+            <w:pPr>
+              <w:rPr>
+                <w:lang w:val="en-US"/>
+              </w:rPr>
+            </w:pPr>
+          </w:p>
+          <w:p>
+            <w:pPr>
+              <w:rPr>
+                <w:lang w:val="en-US"/>
+              </w:rPr>
+            </w:pPr>
+          </w:p>
+          <w:p>
+            <w:pPr>
+              <w:jc w:val="center"/>
+              <w:rPr>
+                <w:lang w:val="en-US"/>
+              </w:rPr>
+            </w:pPr>
+          </w:p>
         </w:tc>
         <w:tc>
           <w:tcPr>
@@ -1266,7 +1600,21 @@
               <w:rPr>
                 <w:lang w:val="en-US"/>
               </w:rPr>
-              <w:t>HTML structure for enquiry.html, aboutme*.html, disclaimer.html, and enhancements.html</w:t>
+              <w:t xml:space="preserve">HTML structure for enquiry.html, </w:t>
+            </w:r>
+            <w:proofErr w:type="spellStart"/>
+            <w:r>
+              <w:rPr>
+                <w:lang w:val="en-US"/>
+              </w:rPr>
+              <w:t>aboutme</w:t>
+            </w:r>
+            <w:proofErr w:type="spellEnd"/>
+            <w:r>
+              <w:rPr>
+                <w:lang w:val="en-US"/>
+              </w:rPr>
+              <w:t>*.html, disclaimer.html, and enhancements.html</w:t>
             </w:r>
           </w:p>
         </w:tc>
@@ -1300,7 +1648,21 @@
               <w:rPr>
                 <w:lang w:val="en-US"/>
               </w:rPr>
-              <w:t>CSS styles for enquiry.html, aboutme*.html, disclaimer.html, and enhancements.html</w:t>
+              <w:t xml:space="preserve">CSS styles for enquiry.html, </w:t>
+            </w:r>
+            <w:proofErr w:type="spellStart"/>
+            <w:r>
+              <w:rPr>
+                <w:lang w:val="en-US"/>
+              </w:rPr>
+              <w:t>aboutme</w:t>
+            </w:r>
+            <w:proofErr w:type="spellEnd"/>
+            <w:r>
+              <w:rPr>
+                <w:lang w:val="en-US"/>
+              </w:rPr>
+              <w:t>*.html, disclaimer.html, and enhancements.html</w:t>
             </w:r>
           </w:p>
         </w:tc>
@@ -1335,6 +1697,40 @@
                 <w:lang w:val="en-US"/>
               </w:rPr>
               <w:t>Content (images and info) for product3.html and product3_*.html</w:t>
+            </w:r>
+          </w:p>
+        </w:tc>
+      </w:tr>
+      <w:tr>
+        <w:tc>
+          <w:tcPr>
+            <w:tcW w:w="2405" w:type="dxa"/>
+            <w:vMerge/>
+          </w:tcPr>
+          <w:p>
+            <w:pPr>
+              <w:rPr>
+                <w:b/>
+                <w:lang w:val="en-US"/>
+              </w:rPr>
+            </w:pPr>
+          </w:p>
+        </w:tc>
+        <w:tc>
+          <w:tcPr>
+            <w:tcW w:w="6611" w:type="dxa"/>
+          </w:tcPr>
+          <w:p>
+            <w:pPr>
+              <w:rPr>
+                <w:lang w:val="en-US"/>
+              </w:rPr>
+            </w:pPr>
+            <w:r>
+              <w:rPr>
+                <w:lang w:val="en-US"/>
+              </w:rPr>
+              <w:t>JS for form validation in enquiry.html</w:t>
             </w:r>
           </w:p>
         </w:tc>
@@ -1473,7 +1869,21 @@
               <w:rPr>
                 <w:lang w:val="en-US"/>
               </w:rPr>
-              <w:t>HTML structure for the header, navbar, footer and also index.html</w:t>
+              <w:t xml:space="preserve">HTML structure for the header, </w:t>
+            </w:r>
+            <w:proofErr w:type="spellStart"/>
+            <w:r>
+              <w:rPr>
+                <w:lang w:val="en-US"/>
+              </w:rPr>
+              <w:t>navbar</w:t>
+            </w:r>
+            <w:proofErr w:type="spellEnd"/>
+            <w:r>
+              <w:rPr>
+                <w:lang w:val="en-US"/>
+              </w:rPr>
+              <w:t>, footer and also index.html</w:t>
             </w:r>
           </w:p>
         </w:tc>
@@ -1507,7 +1917,21 @@
               <w:rPr>
                 <w:lang w:val="en-US"/>
               </w:rPr>
-              <w:t>CSS styles for the header, navbar, footer and also index.html</w:t>
+              <w:t xml:space="preserve">CSS styles for the header, </w:t>
+            </w:r>
+            <w:proofErr w:type="spellStart"/>
+            <w:r>
+              <w:rPr>
+                <w:lang w:val="en-US"/>
+              </w:rPr>
+              <w:t>navbar</w:t>
+            </w:r>
+            <w:proofErr w:type="spellEnd"/>
+            <w:r>
+              <w:rPr>
+                <w:lang w:val="en-US"/>
+              </w:rPr>
+              <w:t>, footer and also index.html</w:t>
             </w:r>
           </w:p>
         </w:tc>
@@ -1610,6 +2034,40 @@
                 <w:lang w:val="en-US"/>
               </w:rPr>
               <w:t>HTML and CSS bug-fixing</w:t>
+            </w:r>
+          </w:p>
+        </w:tc>
+      </w:tr>
+      <w:tr>
+        <w:tc>
+          <w:tcPr>
+            <w:tcW w:w="2405" w:type="dxa"/>
+            <w:vMerge/>
+          </w:tcPr>
+          <w:p>
+            <w:pPr>
+              <w:rPr>
+                <w:b/>
+                <w:lang w:val="en-US"/>
+              </w:rPr>
+            </w:pPr>
+          </w:p>
+        </w:tc>
+        <w:tc>
+          <w:tcPr>
+            <w:tcW w:w="6611" w:type="dxa"/>
+          </w:tcPr>
+          <w:p>
+            <w:pPr>
+              <w:rPr>
+                <w:lang w:val="en-US"/>
+              </w:rPr>
+            </w:pPr>
+            <w:r>
+              <w:rPr>
+                <w:lang w:val="en-US"/>
+              </w:rPr>
+              <w:t>JS for mobile navigation bar and display change in product*.html</w:t>
             </w:r>
           </w:p>
         </w:tc>
@@ -1663,11 +2121,19 @@
                 <w:lang w:val="en-US"/>
               </w:rPr>
             </w:pPr>
-            <w:r>
-              <w:rPr>
-                <w:lang w:val="en-US"/>
-              </w:rPr>
-              <w:t>Karyn Chong</w:t>
+            <w:proofErr w:type="spellStart"/>
+            <w:r>
+              <w:rPr>
+                <w:lang w:val="en-US"/>
+              </w:rPr>
+              <w:t>Karyn</w:t>
+            </w:r>
+            <w:proofErr w:type="spellEnd"/>
+            <w:r>
+              <w:rPr>
+                <w:lang w:val="en-US"/>
+              </w:rPr>
+              <w:t xml:space="preserve"> Chong</w:t>
             </w:r>
           </w:p>
         </w:tc>
@@ -1709,8 +2175,6 @@
               </w:rPr>
               <w:t>35%</w:t>
             </w:r>
-            <w:bookmarkStart w:id="0" w:name="_GoBack"/>
-            <w:bookmarkEnd w:id="0"/>
           </w:p>
         </w:tc>
       </w:tr>
@@ -1906,6 +2370,34 @@
           </w:p>
         </w:tc>
       </w:tr>
+      <w:tr>
+        <w:tc>
+          <w:tcPr>
+            <w:tcW w:w="2405" w:type="dxa"/>
+            <w:vMerge/>
+          </w:tcPr>
+          <w:p>
+            <w:pPr>
+              <w:rPr>
+                <w:b/>
+              </w:rPr>
+            </w:pPr>
+          </w:p>
+        </w:tc>
+        <w:tc>
+          <w:tcPr>
+            <w:tcW w:w="6611" w:type="dxa"/>
+          </w:tcPr>
+          <w:p>
+            <w:r>
+              <w:t>JS for data transfer between pages</w:t>
+            </w:r>
+            <w:r>
+              <w:t xml:space="preserve"> (product*_*.html, confirmation.html)</w:t>
+            </w:r>
+          </w:p>
+        </w:tc>
+      </w:tr>
     </w:tbl>
     <w:p>
       <w:pPr>
@@ -1997,7 +2489,21 @@
           <w:lang w:val="en-US"/>
         </w:rPr>
         <w:tab/>
-        <w:t>Another challenge faced during the development of the website were bugs within the HTML and CSS code. At various times, some of the members were stuck and not making any progress due to the lack of knowledge on HTML and CSS code. This was not too big of a problem as the members consulted and discussed with each other for a solution. If a solution was not found, the team consulted the Internet for information on websites such as StackOverflow and W3Schools.</w:t>
+        <w:t xml:space="preserve">Another challenge faced during the development of the website were bugs within the HTML and CSS code. At various times, some of the members were stuck and not making any progress due to the lack of knowledge on HTML and CSS code. This was not too big of a problem as the members consulted and discussed with each other for a solution. If a solution was not found, the team consulted the Internet for information on websites such as </w:t>
+      </w:r>
+      <w:proofErr w:type="spellStart"/>
+      <w:r>
+        <w:rPr>
+          <w:lang w:val="en-US"/>
+        </w:rPr>
+        <w:t>StackOverflow</w:t>
+      </w:r>
+      <w:proofErr w:type="spellEnd"/>
+      <w:r>
+        <w:rPr>
+          <w:lang w:val="en-US"/>
+        </w:rPr>
+        <w:t xml:space="preserve"> and W3Schools.</w:t>
       </w:r>
     </w:p>
     <w:p>
@@ -2011,20 +2517,26 @@
           <w:lang w:val="en-US"/>
         </w:rPr>
         <w:tab/>
-        <w:t>This assignment taught the team various things about working in a team. Communication is very important, especially when someone has an idea or a problem that needs to be fixed. If a member makes any sudden changes to the code without the knowledge of other members, it could be very detrimental to the workflow, as bugs would suddenly appear and the team would have to search for the source of the problem within a rather large file.</w:t>
-      </w:r>
-    </w:p>
-    <w:p>
-      <w:pPr>
-        <w:rPr>
-          <w:lang w:val="en-US"/>
-        </w:rPr>
-      </w:pPr>
+        <w:t xml:space="preserve">This assignment taught the team various things about working in a team. Communication is very important, especially when someone has an idea or a problem that needs to be fixed. If a member </w:t>
+      </w:r>
       <w:r>
         <w:rPr>
           <w:lang w:val="en-US"/>
         </w:rPr>
         <w:lastRenderedPageBreak/>
+        <w:t>makes any sudden changes to the code without the knowledge of other members, it could be very detrimental to the workflow, as bugs would suddenly appear and the team would have to search for the source of the problem within a rather large file.</w:t>
+      </w:r>
+    </w:p>
+    <w:p>
+      <w:pPr>
+        <w:rPr>
+          <w:lang w:val="en-US"/>
+        </w:rPr>
+      </w:pPr>
+      <w:r>
+        <w:rPr>
+          <w:lang w:val="en-US"/>
+        </w:rPr>
         <w:tab/>
         <w:t xml:space="preserve">Another thing the team learned is that the code should be kept as clean and neat as possible. This is so that bug-fixing and future changes can be made with as little time spent as possible. Comments are a great way to explain what a specific piece of code does, especially when there are multiple members working on the same thing. </w:t>
       </w:r>
